--- a/보고서/양식-프로젝트수행결과보고서.docx
+++ b/보고서/양식-프로젝트수행결과보고서.docx
@@ -8,7 +8,7 @@
           <w:docPartGallery w:val="Cover Pages"/>
           <w:docPartUnique w:val="true"/>
         </w:docPartObj>
-        <w:id w:val="782887630"/>
+        <w:id w:val="768835792"/>
       </w:sdtPr>
       <w:sdtContent>
         <w:p>
@@ -545,7 +545,7 @@
             </w:pPr>
             <w:r>
               <w:rPr>
-                <w:rFonts w:eastAsia="맑은 고딕" w:cs="Times New Roman" w:eastAsiaTheme="minorEastAsia" w:ascii="맑은 고딕" w:hAnsi="맑은 고딕"/>
+                <w:rFonts w:eastAsia="맑은 고딕" w:cs="Times New Roman" w:ascii="맑은 고딕" w:hAnsi="맑은 고딕" w:eastAsiaTheme="minorEastAsia"/>
                 <w:b w:val="false"/>
                 <w:caps/>
                 <w:kern w:val="0"/>
@@ -623,7 +623,7 @@
             </w:pPr>
             <w:r>
               <w:rPr>
-                <w:rFonts w:eastAsia="맑은 고딕" w:cs="Times New Roman" w:eastAsiaTheme="minorEastAsia" w:ascii="맑은 고딕" w:hAnsi="맑은 고딕"/>
+                <w:rFonts w:eastAsia="맑은 고딕" w:cs="Times New Roman" w:ascii="맑은 고딕" w:hAnsi="맑은 고딕" w:eastAsiaTheme="minorEastAsia"/>
                 <w:b w:val="false"/>
                 <w:caps/>
                 <w:kern w:val="0"/>
@@ -937,7 +937,12 @@
               </w:rPr>
             </w:pPr>
             <w:r>
-              <w:rPr/>
+              <w:rPr>
+                <w:rFonts w:eastAsia="맑은 고딕" w:eastAsiaTheme="minorEastAsia"/>
+                <w:b w:val="false"/>
+                <w:sz w:val="20"/>
+                <w:lang w:eastAsia="ko-KR"/>
+              </w:rPr>
             </w:r>
           </w:p>
         </w:tc>
@@ -1001,7 +1006,12 @@
               </w:rPr>
             </w:pPr>
             <w:r>
-              <w:rPr/>
+              <w:rPr>
+                <w:rFonts w:eastAsia="맑은 고딕" w:eastAsiaTheme="minorEastAsia"/>
+                <w:b w:val="false"/>
+                <w:sz w:val="20"/>
+                <w:lang w:eastAsia="ko-KR"/>
+              </w:rPr>
             </w:r>
           </w:p>
         </w:tc>
@@ -1182,105 +1192,84 @@
                 <w:rFonts w:ascii="HY견고딕" w:hAnsi="HY견고딕"/>
                 <w:color w:val="000000"/>
               </w:rPr>
-              <w:t>Snake Game</w:t>
+              <w:t>Snake Game”</w:t>
             </w:r>
             <w:r>
               <w:rPr>
                 <w:rFonts w:ascii="HY견고딕" w:hAnsi="HY견고딕"/>
                 <w:color w:val="000000"/>
               </w:rPr>
-              <w:t>”</w:t>
+              <w:t>를 수행하는 팀 “</w:t>
             </w:r>
             <w:r>
               <w:rPr>
                 <w:rFonts w:ascii="HY견고딕" w:hAnsi="HY견고딕"/>
                 <w:color w:val="000000"/>
               </w:rPr>
-              <w:t>를 수행하는 팀 “</w:t>
+              <w:t xml:space="preserve">1 </w:t>
             </w:r>
             <w:r>
               <w:rPr>
                 <w:rFonts w:ascii="HY견고딕" w:hAnsi="HY견고딕"/>
                 <w:color w:val="000000"/>
               </w:rPr>
-              <w:t xml:space="preserve">1 </w:t>
+              <w:t xml:space="preserve">분반 </w:t>
             </w:r>
             <w:r>
               <w:rPr>
                 <w:rFonts w:ascii="HY견고딕" w:hAnsi="HY견고딕"/>
                 <w:color w:val="000000"/>
               </w:rPr>
-              <w:t xml:space="preserve">분반 </w:t>
+              <w:t>14</w:t>
             </w:r>
             <w:r>
               <w:rPr>
                 <w:rFonts w:ascii="HY견고딕" w:hAnsi="HY견고딕"/>
                 <w:color w:val="000000"/>
               </w:rPr>
-              <w:t>14</w:t>
+              <w:t>조”의 팀원들의 자산입니다</w:t>
             </w:r>
             <w:r>
               <w:rPr>
                 <w:rFonts w:ascii="HY견고딕" w:hAnsi="HY견고딕"/>
                 <w:color w:val="000000"/>
               </w:rPr>
-              <w:t>조</w:t>
+              <w:t xml:space="preserve">. </w:t>
             </w:r>
             <w:r>
               <w:rPr>
                 <w:rFonts w:ascii="HY견고딕" w:hAnsi="HY견고딕"/>
                 <w:color w:val="000000"/>
               </w:rPr>
-              <w:t>”의 팀원들의 자산입니다</w:t>
+              <w:t>국민대학교 소프트웨어학부 및 팀 “</w:t>
             </w:r>
             <w:r>
               <w:rPr>
                 <w:rFonts w:ascii="HY견고딕" w:hAnsi="HY견고딕"/>
                 <w:color w:val="000000"/>
               </w:rPr>
-              <w:t xml:space="preserve">. </w:t>
+              <w:t>1</w:t>
             </w:r>
             <w:r>
               <w:rPr>
                 <w:rFonts w:ascii="HY견고딕" w:hAnsi="HY견고딕"/>
                 <w:color w:val="000000"/>
               </w:rPr>
-              <w:t>국민대학교 소프트웨어학부 및 팀 “</w:t>
+              <w:t xml:space="preserve">분반 </w:t>
             </w:r>
             <w:r>
               <w:rPr>
                 <w:rFonts w:ascii="HY견고딕" w:hAnsi="HY견고딕"/>
                 <w:color w:val="000000"/>
               </w:rPr>
-              <w:t>1</w:t>
+              <w:t>14</w:t>
             </w:r>
             <w:r>
               <w:rPr>
                 <w:rFonts w:ascii="HY견고딕" w:hAnsi="HY견고딕"/>
                 <w:color w:val="000000"/>
               </w:rPr>
-              <w:t xml:space="preserve">분반 </w:t>
-            </w:r>
-            <w:r>
-              <w:rPr>
-                <w:rFonts w:ascii="HY견고딕" w:hAnsi="HY견고딕"/>
-                <w:color w:val="000000"/>
-              </w:rPr>
-              <w:t>14</w:t>
-            </w:r>
-            <w:r>
-              <w:rPr>
-                <w:rFonts w:ascii="HY견고딕" w:hAnsi="HY견고딕"/>
-                <w:color w:val="000000"/>
-              </w:rPr>
-              <w:t>조</w:t>
-            </w:r>
-            <w:r>
-              <w:rPr>
-                <w:rFonts w:ascii="HY견고딕" w:hAnsi="HY견고딕"/>
-                <w:color w:val="000000"/>
-              </w:rPr>
-              <w:t>”의 팀원들의 서면 허락없이 사용되거나</w:t>
+              <w:t>조”의 팀원들의 서면 허락없이 사용되거나</w:t>
             </w:r>
             <w:r>
               <w:rPr>
@@ -1478,11 +1467,7 @@
             </w:r>
             <w:r>
               <w:rPr/>
-              <w:t>1.0</w:t>
-            </w:r>
-            <w:r>
-              <w:rPr/>
-              <w:t>.doc</w:t>
+              <w:t>1.0.doc</w:t>
             </w:r>
           </w:p>
         </w:tc>
@@ -1599,7 +1584,9 @@
               </w:rPr>
             </w:pPr>
             <w:r>
-              <w:rPr/>
+              <w:rPr>
+                <w:color w:val="FF0000"/>
+              </w:rPr>
             </w:r>
           </w:p>
         </w:tc>
@@ -1658,11 +1645,11 @@
         <w:tblLook w:val="0000" w:noHBand="0" w:noVBand="0" w:firstColumn="0" w:lastRow="0" w:lastColumn="0" w:firstRow="0"/>
       </w:tblPr>
       <w:tblGrid>
-        <w:gridCol w:w="1382"/>
-        <w:gridCol w:w="1142"/>
-        <w:gridCol w:w="954"/>
+        <w:gridCol w:w="1381"/>
+        <w:gridCol w:w="1143"/>
+        <w:gridCol w:w="953"/>
         <w:gridCol w:w="1501"/>
-        <w:gridCol w:w="4036"/>
+        <w:gridCol w:w="4037"/>
       </w:tblGrid>
       <w:tr>
         <w:trPr>
@@ -1670,7 +1657,7 @@
         </w:trPr>
         <w:tc>
           <w:tcPr>
-            <w:tcW w:w="1382" w:type="dxa"/>
+            <w:tcW w:w="1381" w:type="dxa"/>
             <w:tcBorders>
               <w:top w:val="single" w:sz="4" w:space="0" w:color="000000"/>
               <w:left w:val="single" w:sz="4" w:space="0" w:color="000000"/>
@@ -1698,7 +1685,7 @@
         </w:tc>
         <w:tc>
           <w:tcPr>
-            <w:tcW w:w="1142" w:type="dxa"/>
+            <w:tcW w:w="1143" w:type="dxa"/>
             <w:tcBorders>
               <w:top w:val="single" w:sz="4" w:space="0" w:color="000000"/>
               <w:left w:val="single" w:sz="4" w:space="0" w:color="000000"/>
@@ -1726,7 +1713,7 @@
         </w:tc>
         <w:tc>
           <w:tcPr>
-            <w:tcW w:w="954" w:type="dxa"/>
+            <w:tcW w:w="953" w:type="dxa"/>
             <w:tcBorders>
               <w:top w:val="single" w:sz="4" w:space="0" w:color="000000"/>
               <w:left w:val="single" w:sz="4" w:space="0" w:color="000000"/>
@@ -1794,7 +1781,7 @@
         </w:tc>
         <w:tc>
           <w:tcPr>
-            <w:tcW w:w="4036" w:type="dxa"/>
+            <w:tcW w:w="4037" w:type="dxa"/>
             <w:tcBorders>
               <w:top w:val="single" w:sz="4" w:space="0" w:color="000000"/>
               <w:left w:val="single" w:sz="4" w:space="0" w:color="000000"/>
@@ -1827,7 +1814,7 @@
         </w:trPr>
         <w:tc>
           <w:tcPr>
-            <w:tcW w:w="1382" w:type="dxa"/>
+            <w:tcW w:w="1381" w:type="dxa"/>
             <w:tcBorders>
               <w:top w:val="single" w:sz="4" w:space="0" w:color="000000"/>
               <w:left w:val="single" w:sz="4" w:space="0" w:color="000000"/>
@@ -1850,33 +1837,19 @@
                 <w:rFonts w:eastAsia="맑은 고딕" w:cs="Times New Roman"/>
                 <w:szCs w:val="18"/>
               </w:rPr>
+              <w:t>2022-05-</w:t>
+            </w:r>
+            <w:r>
+              <w:rPr>
+                <w:szCs w:val="18"/>
+              </w:rPr>
               <w:t>20</w:t>
             </w:r>
-            <w:r>
-              <w:rPr>
-                <w:rFonts w:eastAsia="맑은 고딕" w:cs="Times New Roman"/>
-                <w:szCs w:val="18"/>
-              </w:rPr>
-              <w:t>22</w:t>
-            </w:r>
-            <w:r>
-              <w:rPr>
-                <w:rFonts w:eastAsia="맑은 고딕" w:cs="Times New Roman"/>
-                <w:szCs w:val="18"/>
-              </w:rPr>
-              <w:t>-05-</w:t>
-            </w:r>
-            <w:r>
-              <w:rPr>
-                <w:szCs w:val="18"/>
-              </w:rPr>
-              <w:t>20</w:t>
-            </w:r>
-          </w:p>
-        </w:tc>
-        <w:tc>
-          <w:tcPr>
-            <w:tcW w:w="1142" w:type="dxa"/>
+          </w:p>
+        </w:tc>
+        <w:tc>
+          <w:tcPr>
+            <w:tcW w:w="1143" w:type="dxa"/>
             <w:tcBorders>
               <w:top w:val="single" w:sz="4" w:space="0" w:color="000000"/>
               <w:left w:val="single" w:sz="4" w:space="0" w:color="000000"/>
@@ -1899,7 +1872,7 @@
         </w:tc>
         <w:tc>
           <w:tcPr>
-            <w:tcW w:w="954" w:type="dxa"/>
+            <w:tcW w:w="953" w:type="dxa"/>
             <w:tcBorders>
               <w:top w:val="single" w:sz="4" w:space="0" w:color="000000"/>
               <w:left w:val="single" w:sz="4" w:space="0" w:color="000000"/>
@@ -1957,7 +1930,7 @@
         </w:tc>
         <w:tc>
           <w:tcPr>
-            <w:tcW w:w="4036" w:type="dxa"/>
+            <w:tcW w:w="4037" w:type="dxa"/>
             <w:tcBorders>
               <w:top w:val="single" w:sz="4" w:space="0" w:color="000000"/>
               <w:left w:val="single" w:sz="4" w:space="0" w:color="000000"/>
@@ -1989,7 +1962,7 @@
         </w:trPr>
         <w:tc>
           <w:tcPr>
-            <w:tcW w:w="1382" w:type="dxa"/>
+            <w:tcW w:w="1381" w:type="dxa"/>
             <w:tcBorders>
               <w:top w:val="single" w:sz="4" w:space="0" w:color="000000"/>
               <w:left w:val="single" w:sz="4" w:space="0" w:color="000000"/>
@@ -2007,13 +1980,15 @@
               </w:rPr>
             </w:pPr>
             <w:r>
-              <w:rPr/>
-            </w:r>
-          </w:p>
-        </w:tc>
-        <w:tc>
-          <w:tcPr>
-            <w:tcW w:w="1142" w:type="dxa"/>
+              <w:rPr>
+                <w:rFonts w:eastAsia="맑은 고딕" w:cs="Times New Roman"/>
+              </w:rPr>
+            </w:r>
+          </w:p>
+        </w:tc>
+        <w:tc>
+          <w:tcPr>
+            <w:tcW w:w="1143" w:type="dxa"/>
             <w:tcBorders>
               <w:top w:val="single" w:sz="4" w:space="0" w:color="000000"/>
               <w:left w:val="single" w:sz="4" w:space="0" w:color="000000"/>
@@ -2031,13 +2006,15 @@
               </w:rPr>
             </w:pPr>
             <w:r>
-              <w:rPr/>
-            </w:r>
-          </w:p>
-        </w:tc>
-        <w:tc>
-          <w:tcPr>
-            <w:tcW w:w="954" w:type="dxa"/>
+              <w:rPr>
+                <w:rFonts w:eastAsia="맑은 고딕" w:cs="Times New Roman"/>
+              </w:rPr>
+            </w:r>
+          </w:p>
+        </w:tc>
+        <w:tc>
+          <w:tcPr>
+            <w:tcW w:w="953" w:type="dxa"/>
             <w:tcBorders>
               <w:top w:val="single" w:sz="4" w:space="0" w:color="000000"/>
               <w:left w:val="single" w:sz="4" w:space="0" w:color="000000"/>
@@ -2055,7 +2032,9 @@
               </w:rPr>
             </w:pPr>
             <w:r>
-              <w:rPr/>
+              <w:rPr>
+                <w:rFonts w:eastAsia="맑은 고딕" w:cs="Times New Roman"/>
+              </w:rPr>
             </w:r>
           </w:p>
         </w:tc>
@@ -2079,13 +2058,15 @@
               </w:rPr>
             </w:pPr>
             <w:r>
-              <w:rPr/>
-            </w:r>
-          </w:p>
-        </w:tc>
-        <w:tc>
-          <w:tcPr>
-            <w:tcW w:w="4036" w:type="dxa"/>
+              <w:rPr>
+                <w:rFonts w:eastAsia="맑은 고딕" w:cs="Times New Roman"/>
+              </w:rPr>
+            </w:r>
+          </w:p>
+        </w:tc>
+        <w:tc>
+          <w:tcPr>
+            <w:tcW w:w="4037" w:type="dxa"/>
             <w:tcBorders>
               <w:top w:val="single" w:sz="4" w:space="0" w:color="000000"/>
               <w:left w:val="single" w:sz="4" w:space="0" w:color="000000"/>
@@ -2102,7 +2083,9 @@
               </w:rPr>
             </w:pPr>
             <w:r>
-              <w:rPr/>
+              <w:rPr>
+                <w:rFonts w:eastAsia="맑은 고딕" w:cs="Times New Roman"/>
+              </w:rPr>
             </w:r>
           </w:p>
         </w:tc>
@@ -2114,7 +2097,7 @@
         </w:trPr>
         <w:tc>
           <w:tcPr>
-            <w:tcW w:w="1382" w:type="dxa"/>
+            <w:tcW w:w="1381" w:type="dxa"/>
             <w:tcBorders>
               <w:top w:val="single" w:sz="4" w:space="0" w:color="000000"/>
               <w:left w:val="single" w:sz="4" w:space="0" w:color="000000"/>
@@ -2132,13 +2115,15 @@
               </w:rPr>
             </w:pPr>
             <w:r>
-              <w:rPr/>
-            </w:r>
-          </w:p>
-        </w:tc>
-        <w:tc>
-          <w:tcPr>
-            <w:tcW w:w="1142" w:type="dxa"/>
+              <w:rPr>
+                <w:rFonts w:eastAsia="맑은 고딕" w:cs="Times New Roman"/>
+              </w:rPr>
+            </w:r>
+          </w:p>
+        </w:tc>
+        <w:tc>
+          <w:tcPr>
+            <w:tcW w:w="1143" w:type="dxa"/>
             <w:tcBorders>
               <w:top w:val="single" w:sz="4" w:space="0" w:color="000000"/>
               <w:left w:val="single" w:sz="4" w:space="0" w:color="000000"/>
@@ -2156,13 +2141,15 @@
               </w:rPr>
             </w:pPr>
             <w:r>
-              <w:rPr/>
-            </w:r>
-          </w:p>
-        </w:tc>
-        <w:tc>
-          <w:tcPr>
-            <w:tcW w:w="954" w:type="dxa"/>
+              <w:rPr>
+                <w:rFonts w:eastAsia="맑은 고딕" w:cs="Times New Roman"/>
+              </w:rPr>
+            </w:r>
+          </w:p>
+        </w:tc>
+        <w:tc>
+          <w:tcPr>
+            <w:tcW w:w="953" w:type="dxa"/>
             <w:tcBorders>
               <w:top w:val="single" w:sz="4" w:space="0" w:color="000000"/>
               <w:left w:val="single" w:sz="4" w:space="0" w:color="000000"/>
@@ -2180,7 +2167,9 @@
               </w:rPr>
             </w:pPr>
             <w:r>
-              <w:rPr/>
+              <w:rPr>
+                <w:rFonts w:eastAsia="맑은 고딕" w:cs="Times New Roman"/>
+              </w:rPr>
             </w:r>
           </w:p>
         </w:tc>
@@ -2204,13 +2193,15 @@
               </w:rPr>
             </w:pPr>
             <w:r>
-              <w:rPr/>
-            </w:r>
-          </w:p>
-        </w:tc>
-        <w:tc>
-          <w:tcPr>
-            <w:tcW w:w="4036" w:type="dxa"/>
+              <w:rPr>
+                <w:rFonts w:eastAsia="맑은 고딕" w:cs="Times New Roman"/>
+              </w:rPr>
+            </w:r>
+          </w:p>
+        </w:tc>
+        <w:tc>
+          <w:tcPr>
+            <w:tcW w:w="4037" w:type="dxa"/>
             <w:tcBorders>
               <w:top w:val="single" w:sz="4" w:space="0" w:color="000000"/>
               <w:left w:val="single" w:sz="4" w:space="0" w:color="000000"/>
@@ -2227,7 +2218,9 @@
               </w:rPr>
             </w:pPr>
             <w:r>
-              <w:rPr/>
+              <w:rPr>
+                <w:rFonts w:eastAsia="맑은 고딕" w:cs="Times New Roman"/>
+              </w:rPr>
             </w:r>
           </w:p>
         </w:tc>
@@ -2239,7 +2232,7 @@
         </w:trPr>
         <w:tc>
           <w:tcPr>
-            <w:tcW w:w="1382" w:type="dxa"/>
+            <w:tcW w:w="1381" w:type="dxa"/>
             <w:tcBorders>
               <w:top w:val="single" w:sz="4" w:space="0" w:color="000000"/>
               <w:left w:val="single" w:sz="4" w:space="0" w:color="000000"/>
@@ -2265,7 +2258,7 @@
         </w:tc>
         <w:tc>
           <w:tcPr>
-            <w:tcW w:w="1142" w:type="dxa"/>
+            <w:tcW w:w="1143" w:type="dxa"/>
             <w:tcBorders>
               <w:top w:val="single" w:sz="4" w:space="0" w:color="000000"/>
               <w:left w:val="single" w:sz="4" w:space="0" w:color="000000"/>
@@ -2291,7 +2284,7 @@
         </w:tc>
         <w:tc>
           <w:tcPr>
-            <w:tcW w:w="954" w:type="dxa"/>
+            <w:tcW w:w="953" w:type="dxa"/>
             <w:tcBorders>
               <w:top w:val="single" w:sz="4" w:space="0" w:color="000000"/>
               <w:left w:val="single" w:sz="4" w:space="0" w:color="000000"/>
@@ -2343,7 +2336,7 @@
         </w:tc>
         <w:tc>
           <w:tcPr>
-            <w:tcW w:w="4036" w:type="dxa"/>
+            <w:tcW w:w="4037" w:type="dxa"/>
             <w:tcBorders>
               <w:top w:val="single" w:sz="4" w:space="0" w:color="000000"/>
               <w:left w:val="single" w:sz="4" w:space="0" w:color="000000"/>
@@ -2374,7 +2367,7 @@
         </w:trPr>
         <w:tc>
           <w:tcPr>
-            <w:tcW w:w="1382" w:type="dxa"/>
+            <w:tcW w:w="1381" w:type="dxa"/>
             <w:tcBorders>
               <w:top w:val="single" w:sz="4" w:space="0" w:color="000000"/>
               <w:left w:val="single" w:sz="4" w:space="0" w:color="000000"/>
@@ -2400,7 +2393,7 @@
         </w:tc>
         <w:tc>
           <w:tcPr>
-            <w:tcW w:w="1142" w:type="dxa"/>
+            <w:tcW w:w="1143" w:type="dxa"/>
             <w:tcBorders>
               <w:top w:val="single" w:sz="4" w:space="0" w:color="000000"/>
               <w:left w:val="single" w:sz="4" w:space="0" w:color="000000"/>
@@ -2426,7 +2419,7 @@
         </w:tc>
         <w:tc>
           <w:tcPr>
-            <w:tcW w:w="954" w:type="dxa"/>
+            <w:tcW w:w="953" w:type="dxa"/>
             <w:tcBorders>
               <w:top w:val="single" w:sz="4" w:space="0" w:color="000000"/>
               <w:left w:val="single" w:sz="4" w:space="0" w:color="000000"/>
@@ -2478,7 +2471,7 @@
         </w:tc>
         <w:tc>
           <w:tcPr>
-            <w:tcW w:w="4036" w:type="dxa"/>
+            <w:tcW w:w="4037" w:type="dxa"/>
             <w:tcBorders>
               <w:top w:val="single" w:sz="4" w:space="0" w:color="000000"/>
               <w:left w:val="single" w:sz="4" w:space="0" w:color="000000"/>
@@ -2509,7 +2502,7 @@
         </w:trPr>
         <w:tc>
           <w:tcPr>
-            <w:tcW w:w="1382" w:type="dxa"/>
+            <w:tcW w:w="1381" w:type="dxa"/>
             <w:tcBorders>
               <w:top w:val="single" w:sz="4" w:space="0" w:color="000000"/>
               <w:left w:val="single" w:sz="4" w:space="0" w:color="000000"/>
@@ -2535,7 +2528,7 @@
         </w:tc>
         <w:tc>
           <w:tcPr>
-            <w:tcW w:w="1142" w:type="dxa"/>
+            <w:tcW w:w="1143" w:type="dxa"/>
             <w:tcBorders>
               <w:top w:val="single" w:sz="4" w:space="0" w:color="000000"/>
               <w:left w:val="single" w:sz="4" w:space="0" w:color="000000"/>
@@ -2561,7 +2554,7 @@
         </w:tc>
         <w:tc>
           <w:tcPr>
-            <w:tcW w:w="954" w:type="dxa"/>
+            <w:tcW w:w="953" w:type="dxa"/>
             <w:tcBorders>
               <w:top w:val="single" w:sz="4" w:space="0" w:color="000000"/>
               <w:left w:val="single" w:sz="4" w:space="0" w:color="000000"/>
@@ -2613,7 +2606,7 @@
         </w:tc>
         <w:tc>
           <w:tcPr>
-            <w:tcW w:w="4036" w:type="dxa"/>
+            <w:tcW w:w="4037" w:type="dxa"/>
             <w:tcBorders>
               <w:top w:val="single" w:sz="4" w:space="0" w:color="000000"/>
               <w:left w:val="single" w:sz="4" w:space="0" w:color="000000"/>
@@ -2644,7 +2637,7 @@
         </w:trPr>
         <w:tc>
           <w:tcPr>
-            <w:tcW w:w="1382" w:type="dxa"/>
+            <w:tcW w:w="1381" w:type="dxa"/>
             <w:tcBorders>
               <w:top w:val="single" w:sz="4" w:space="0" w:color="000000"/>
               <w:left w:val="single" w:sz="4" w:space="0" w:color="000000"/>
@@ -2670,7 +2663,7 @@
         </w:tc>
         <w:tc>
           <w:tcPr>
-            <w:tcW w:w="1142" w:type="dxa"/>
+            <w:tcW w:w="1143" w:type="dxa"/>
             <w:tcBorders>
               <w:top w:val="single" w:sz="4" w:space="0" w:color="000000"/>
               <w:left w:val="single" w:sz="4" w:space="0" w:color="000000"/>
@@ -2696,7 +2689,7 @@
         </w:tc>
         <w:tc>
           <w:tcPr>
-            <w:tcW w:w="954" w:type="dxa"/>
+            <w:tcW w:w="953" w:type="dxa"/>
             <w:tcBorders>
               <w:top w:val="single" w:sz="4" w:space="0" w:color="000000"/>
               <w:left w:val="single" w:sz="4" w:space="0" w:color="000000"/>
@@ -2748,7 +2741,7 @@
         </w:tc>
         <w:tc>
           <w:tcPr>
-            <w:tcW w:w="4036" w:type="dxa"/>
+            <w:tcW w:w="4037" w:type="dxa"/>
             <w:tcBorders>
               <w:top w:val="single" w:sz="4" w:space="0" w:color="000000"/>
               <w:left w:val="single" w:sz="4" w:space="0" w:color="000000"/>
@@ -2805,9 +2798,9 @@
       </w:pPr>
       <w:r>
         <w:rPr>
-          <w:rFonts w:eastAsia="굴림" w:ascii="굴림" w:hAnsi="굴림"/>
+          <w:rFonts w:eastAsia="맑은 고딕" w:cs="Times New Roman"/>
           <w:b/>
-          <w:color w:val="CC0000"/>
+          <w:sz w:val="24"/>
         </w:rPr>
       </w:r>
     </w:p>
@@ -2884,6 +2877,7 @@
             <w:rPr>
               <w:webHidden/>
               <w:rStyle w:val="IndexLink"/>
+              <w:vanish w:val="false"/>
             </w:rPr>
             <w:instrText> TOC \z \o "1-3" \u \h</w:instrText>
           </w:r>
@@ -2891,6 +2885,7 @@
             <w:rPr>
               <w:webHidden/>
               <w:rStyle w:val="IndexLink"/>
+              <w:vanish w:val="false"/>
             </w:rPr>
             <w:fldChar w:fldCharType="separate"/>
           </w:r>
@@ -2899,6 +2894,7 @@
               <w:rPr>
                 <w:webHidden/>
                 <w:rStyle w:val="IndexLink"/>
+                <w:vanish w:val="false"/>
               </w:rPr>
               <w:t>1</w:t>
               <w:tab/>
@@ -2958,6 +2954,7 @@
               <w:rPr>
                 <w:webHidden/>
                 <w:rStyle w:val="IndexLink"/>
+                <w:vanish w:val="false"/>
               </w:rPr>
               <w:t>2</w:t>
               <w:tab/>
@@ -3018,6 +3015,7 @@
               <w:rPr>
                 <w:webHidden/>
                 <w:rStyle w:val="IndexLink"/>
+                <w:vanish w:val="false"/>
               </w:rPr>
               <w:t>2.1</w:t>
               <w:tab/>
@@ -3078,6 +3076,7 @@
               <w:rPr>
                 <w:webHidden/>
                 <w:rStyle w:val="IndexLink"/>
+                <w:vanish w:val="false"/>
               </w:rPr>
               <w:t>2.2</w:t>
               <w:tab/>
@@ -3138,6 +3137,7 @@
               <w:rPr>
                 <w:webHidden/>
                 <w:rStyle w:val="IndexLink"/>
+                <w:vanish w:val="false"/>
               </w:rPr>
               <w:t>2.2.1</w:t>
               <w:tab/>
@@ -3198,6 +3198,7 @@
               <w:rPr>
                 <w:webHidden/>
                 <w:rStyle w:val="IndexLink"/>
+                <w:vanish w:val="false"/>
               </w:rPr>
               <w:t>2.2.2</w:t>
               <w:tab/>
@@ -3258,6 +3259,7 @@
               <w:rPr>
                 <w:webHidden/>
                 <w:rStyle w:val="IndexLink"/>
+                <w:vanish w:val="false"/>
               </w:rPr>
               <w:t>2.2.3</w:t>
               <w:tab/>
@@ -3330,6 +3332,7 @@
               <w:rPr>
                 <w:webHidden/>
                 <w:rStyle w:val="IndexLink"/>
+                <w:vanish w:val="false"/>
               </w:rPr>
               <w:t>2.2.4</w:t>
               <w:tab/>
@@ -3390,6 +3393,7 @@
               <w:rPr>
                 <w:webHidden/>
                 <w:rStyle w:val="IndexLink"/>
+                <w:vanish w:val="false"/>
               </w:rPr>
               <w:t>2.2.5</w:t>
               <w:tab/>
@@ -3449,6 +3453,7 @@
               <w:rPr>
                 <w:webHidden/>
                 <w:rStyle w:val="IndexLink"/>
+                <w:vanish w:val="false"/>
               </w:rPr>
               <w:t>3</w:t>
               <w:tab/>
@@ -3508,6 +3513,7 @@
               <w:rPr>
                 <w:webHidden/>
                 <w:rStyle w:val="IndexLink"/>
+                <w:vanish w:val="false"/>
               </w:rPr>
               <w:t>4</w:t>
               <w:tab/>
@@ -3567,6 +3573,7 @@
               <w:rPr>
                 <w:webHidden/>
                 <w:rStyle w:val="IndexLink"/>
+                <w:vanish w:val="false"/>
               </w:rPr>
               <w:t>5</w:t>
               <w:tab/>
@@ -3627,6 +3634,7 @@
               <w:rPr>
                 <w:webHidden/>
                 <w:rStyle w:val="IndexLink"/>
+                <w:vanish w:val="false"/>
               </w:rPr>
               <w:t>5.1</w:t>
               <w:tab/>
@@ -3687,6 +3695,7 @@
               <w:rPr>
                 <w:webHidden/>
                 <w:rStyle w:val="IndexLink"/>
+                <w:vanish w:val="false"/>
               </w:rPr>
               <w:t>5.2</w:t>
               <w:tab/>
@@ -3809,9 +3818,9 @@
         </w:numPr>
         <w:rPr/>
       </w:pPr>
-      <w:bookmarkStart w:id="0" w:name="_Toc43103653"/>
+      <w:bookmarkStart w:id="0" w:name="_Toc100687990"/>
       <w:bookmarkStart w:id="1" w:name="_Toc347412182"/>
-      <w:bookmarkStart w:id="2" w:name="_Toc100687990"/>
+      <w:bookmarkStart w:id="2" w:name="_Toc43103653"/>
       <w:r>
         <w:rPr/>
         <w:t>개요</w:t>
@@ -4058,8 +4067,8 @@
         <w:spacing w:before="0" w:after="240"/>
         <w:rPr/>
       </w:pPr>
-      <w:bookmarkStart w:id="5" w:name="_Toc43103655"/>
-      <w:bookmarkStart w:id="6" w:name="_Toc347412186"/>
+      <w:bookmarkStart w:id="5" w:name="_Toc347412186"/>
+      <w:bookmarkStart w:id="6" w:name="_Toc43103655"/>
       <w:r>
         <w:rPr/>
         <w:t>목표</w:t>
@@ -4207,8 +4216,8 @@
       </w:tblPr>
       <w:tblGrid>
         <w:gridCol w:w="1458"/>
-        <w:gridCol w:w="5237"/>
-        <w:gridCol w:w="1721"/>
+        <w:gridCol w:w="5236"/>
+        <w:gridCol w:w="1722"/>
       </w:tblGrid>
       <w:tr>
         <w:trPr/>
@@ -4230,7 +4239,7 @@
         </w:tc>
         <w:tc>
           <w:tcPr>
-            <w:tcW w:w="5237" w:type="dxa"/>
+            <w:tcW w:w="5236" w:type="dxa"/>
             <w:tcBorders/>
           </w:tcPr>
           <w:p>
@@ -4246,7 +4255,7 @@
         </w:tc>
         <w:tc>
           <w:tcPr>
-            <w:tcW w:w="1721" w:type="dxa"/>
+            <w:tcW w:w="1722" w:type="dxa"/>
             <w:tcBorders/>
           </w:tcPr>
           <w:p>
@@ -4286,7 +4295,7 @@
         </w:tc>
         <w:tc>
           <w:tcPr>
-            <w:tcW w:w="5237" w:type="dxa"/>
+            <w:tcW w:w="5236" w:type="dxa"/>
             <w:tcBorders/>
           </w:tcPr>
           <w:p>
@@ -4306,7 +4315,7 @@
         </w:tc>
         <w:tc>
           <w:tcPr>
-            <w:tcW w:w="1721" w:type="dxa"/>
+            <w:tcW w:w="1722" w:type="dxa"/>
             <w:tcBorders/>
           </w:tcPr>
           <w:p>
@@ -4350,7 +4359,7 @@
         </w:tc>
         <w:tc>
           <w:tcPr>
-            <w:tcW w:w="5237" w:type="dxa"/>
+            <w:tcW w:w="5236" w:type="dxa"/>
             <w:tcBorders/>
           </w:tcPr>
           <w:p>
@@ -4370,7 +4379,7 @@
         </w:tc>
         <w:tc>
           <w:tcPr>
-            <w:tcW w:w="1721" w:type="dxa"/>
+            <w:tcW w:w="1722" w:type="dxa"/>
             <w:tcBorders/>
           </w:tcPr>
           <w:p>
@@ -4426,7 +4435,7 @@
         </w:tc>
         <w:tc>
           <w:tcPr>
-            <w:tcW w:w="5237" w:type="dxa"/>
+            <w:tcW w:w="5236" w:type="dxa"/>
             <w:tcBorders/>
           </w:tcPr>
           <w:p>
@@ -4446,7 +4455,7 @@
         </w:tc>
         <w:tc>
           <w:tcPr>
-            <w:tcW w:w="1721" w:type="dxa"/>
+            <w:tcW w:w="1722" w:type="dxa"/>
             <w:tcBorders/>
           </w:tcPr>
           <w:p>
@@ -4490,7 +4499,7 @@
         </w:tc>
         <w:tc>
           <w:tcPr>
-            <w:tcW w:w="5237" w:type="dxa"/>
+            <w:tcW w:w="5236" w:type="dxa"/>
             <w:tcBorders/>
           </w:tcPr>
           <w:p>
@@ -4510,7 +4519,7 @@
         </w:tc>
         <w:tc>
           <w:tcPr>
-            <w:tcW w:w="1721" w:type="dxa"/>
+            <w:tcW w:w="1722" w:type="dxa"/>
             <w:tcBorders/>
           </w:tcPr>
           <w:p>
@@ -4554,7 +4563,7 @@
         </w:tc>
         <w:tc>
           <w:tcPr>
-            <w:tcW w:w="5237" w:type="dxa"/>
+            <w:tcW w:w="5236" w:type="dxa"/>
             <w:tcBorders/>
           </w:tcPr>
           <w:p>
@@ -4570,7 +4579,7 @@
         </w:tc>
         <w:tc>
           <w:tcPr>
-            <w:tcW w:w="1721" w:type="dxa"/>
+            <w:tcW w:w="1722" w:type="dxa"/>
             <w:tcBorders/>
           </w:tcPr>
           <w:p>
@@ -4730,8 +4739,8 @@
       </w:tblPr>
       <w:tblGrid>
         <w:gridCol w:w="1458"/>
-        <w:gridCol w:w="5237"/>
-        <w:gridCol w:w="1721"/>
+        <w:gridCol w:w="5236"/>
+        <w:gridCol w:w="1722"/>
       </w:tblGrid>
       <w:tr>
         <w:trPr/>
@@ -4753,7 +4762,7 @@
         </w:tc>
         <w:tc>
           <w:tcPr>
-            <w:tcW w:w="5237" w:type="dxa"/>
+            <w:tcW w:w="5236" w:type="dxa"/>
             <w:tcBorders/>
           </w:tcPr>
           <w:p>
@@ -4769,7 +4778,7 @@
         </w:tc>
         <w:tc>
           <w:tcPr>
-            <w:tcW w:w="1721" w:type="dxa"/>
+            <w:tcW w:w="1722" w:type="dxa"/>
             <w:tcBorders/>
           </w:tcPr>
           <w:p>
@@ -4809,7 +4818,7 @@
         </w:tc>
         <w:tc>
           <w:tcPr>
-            <w:tcW w:w="5237" w:type="dxa"/>
+            <w:tcW w:w="5236" w:type="dxa"/>
             <w:tcBorders/>
           </w:tcPr>
           <w:p>
@@ -4829,7 +4838,7 @@
         </w:tc>
         <w:tc>
           <w:tcPr>
-            <w:tcW w:w="1721" w:type="dxa"/>
+            <w:tcW w:w="1722" w:type="dxa"/>
             <w:tcBorders/>
           </w:tcPr>
           <w:p>
@@ -4870,7 +4879,7 @@
         </w:tc>
         <w:tc>
           <w:tcPr>
-            <w:tcW w:w="5237" w:type="dxa"/>
+            <w:tcW w:w="5236" w:type="dxa"/>
             <w:tcBorders>
               <w:top w:val="nil"/>
             </w:tcBorders>
@@ -4892,7 +4901,7 @@
         </w:tc>
         <w:tc>
           <w:tcPr>
-            <w:tcW w:w="1721" w:type="dxa"/>
+            <w:tcW w:w="1722" w:type="dxa"/>
             <w:tcBorders>
               <w:top w:val="nil"/>
             </w:tcBorders>
@@ -4935,7 +4944,7 @@
         </w:tc>
         <w:tc>
           <w:tcPr>
-            <w:tcW w:w="5237" w:type="dxa"/>
+            <w:tcW w:w="5236" w:type="dxa"/>
             <w:tcBorders>
               <w:top w:val="nil"/>
             </w:tcBorders>
@@ -4952,7 +4961,7 @@
         </w:tc>
         <w:tc>
           <w:tcPr>
-            <w:tcW w:w="1721" w:type="dxa"/>
+            <w:tcW w:w="1722" w:type="dxa"/>
             <w:tcBorders>
               <w:top w:val="nil"/>
             </w:tcBorders>
@@ -4994,7 +5003,7 @@
         </w:tc>
         <w:tc>
           <w:tcPr>
-            <w:tcW w:w="5237" w:type="dxa"/>
+            <w:tcW w:w="5236" w:type="dxa"/>
             <w:tcBorders>
               <w:top w:val="nil"/>
             </w:tcBorders>
@@ -5011,7 +5020,7 @@
         </w:tc>
         <w:tc>
           <w:tcPr>
-            <w:tcW w:w="1721" w:type="dxa"/>
+            <w:tcW w:w="1722" w:type="dxa"/>
             <w:tcBorders>
               <w:top w:val="nil"/>
             </w:tcBorders>
@@ -5056,7 +5065,7 @@
         </w:tc>
         <w:tc>
           <w:tcPr>
-            <w:tcW w:w="5237" w:type="dxa"/>
+            <w:tcW w:w="5236" w:type="dxa"/>
             <w:tcBorders/>
           </w:tcPr>
           <w:p>
@@ -5076,7 +5085,7 @@
         </w:tc>
         <w:tc>
           <w:tcPr>
-            <w:tcW w:w="1721" w:type="dxa"/>
+            <w:tcW w:w="1722" w:type="dxa"/>
             <w:tcBorders/>
           </w:tcPr>
           <w:p>
@@ -5117,7 +5126,7 @@
         </w:tc>
         <w:tc>
           <w:tcPr>
-            <w:tcW w:w="5237" w:type="dxa"/>
+            <w:tcW w:w="5236" w:type="dxa"/>
             <w:tcBorders>
               <w:top w:val="nil"/>
             </w:tcBorders>
@@ -5139,7 +5148,7 @@
         </w:tc>
         <w:tc>
           <w:tcPr>
-            <w:tcW w:w="1721" w:type="dxa"/>
+            <w:tcW w:w="1722" w:type="dxa"/>
             <w:tcBorders>
               <w:top w:val="nil"/>
             </w:tcBorders>
@@ -5182,7 +5191,7 @@
         </w:tc>
         <w:tc>
           <w:tcPr>
-            <w:tcW w:w="5237" w:type="dxa"/>
+            <w:tcW w:w="5236" w:type="dxa"/>
             <w:tcBorders>
               <w:top w:val="nil"/>
             </w:tcBorders>
@@ -5190,21 +5199,42 @@
           <w:p>
             <w:pPr>
               <w:pStyle w:val="Normal"/>
-              <w:rPr/>
-            </w:pPr>
-            <w:r>
-              <w:rPr/>
-              <w:t xml:space="preserve">Tick </w:t>
-            </w:r>
-            <w:r>
-              <w:rPr/>
-              <w:t>함수 구현</w:t>
-            </w:r>
-          </w:p>
-        </w:tc>
-        <w:tc>
-          <w:tcPr>
-            <w:tcW w:w="1721" w:type="dxa"/>
+              <w:rPr>
+                <w:rFonts w:ascii="맑은 고딕" w:hAnsi="맑은 고딕" w:eastAsia="맑은 고딕" w:cs="" w:asciiTheme="minorHAnsi" w:cstheme="minorBidi" w:eastAsiaTheme="minorEastAsia" w:hAnsiTheme="minorHAnsi"/>
+                <w:color w:val="auto"/>
+                <w:kern w:val="2"/>
+                <w:sz w:val="20"/>
+                <w:szCs w:val="22"/>
+                <w:lang w:val="en-US" w:eastAsia="ko-KR" w:bidi="ar-SA"/>
+              </w:rPr>
+            </w:pPr>
+            <w:r>
+              <w:rPr>
+                <w:rFonts w:eastAsia="맑은 고딕" w:cs="" w:cstheme="minorBidi" w:eastAsiaTheme="minorEastAsia"/>
+                <w:color w:val="auto"/>
+                <w:kern w:val="2"/>
+                <w:sz w:val="20"/>
+                <w:szCs w:val="22"/>
+                <w:lang w:val="en-US" w:eastAsia="ko-KR" w:bidi="ar-SA"/>
+              </w:rPr>
+              <w:t xml:space="preserve">Usleep </w:t>
+            </w:r>
+            <w:r>
+              <w:rPr>
+                <w:rFonts w:ascii="맑은 고딕" w:hAnsi="맑은 고딕" w:cs="" w:asciiTheme="minorHAnsi" w:cstheme="minorBidi" w:hAnsiTheme="minorHAnsi"/>
+                <w:color w:val="auto"/>
+                <w:kern w:val="2"/>
+                <w:sz w:val="20"/>
+                <w:szCs w:val="22"/>
+                <w:lang w:val="en-US" w:eastAsia="ko-KR" w:bidi="ar-SA"/>
+              </w:rPr>
+              <w:t>이용해서 움직임 구현</w:t>
+            </w:r>
+          </w:p>
+        </w:tc>
+        <w:tc>
+          <w:tcPr>
+            <w:tcW w:w="1722" w:type="dxa"/>
             <w:tcBorders>
               <w:top w:val="nil"/>
             </w:tcBorders>
@@ -5247,7 +5277,7 @@
         </w:tc>
         <w:tc>
           <w:tcPr>
-            <w:tcW w:w="5237" w:type="dxa"/>
+            <w:tcW w:w="5236" w:type="dxa"/>
             <w:tcBorders>
               <w:top w:val="nil"/>
             </w:tcBorders>
@@ -5259,25 +5289,12 @@
             </w:pPr>
             <w:r>
               <w:rPr/>
-              <w:t xml:space="preserve">Tick </w:t>
-            </w:r>
-            <w:r>
-              <w:rPr/>
-              <w:t xml:space="preserve">함수에 따른 </w:t>
-            </w:r>
-            <w:r>
-              <w:rPr/>
-              <w:t xml:space="preserve">Snake </w:t>
-            </w:r>
-            <w:r>
-              <w:rPr/>
-              <w:t>움직임 구현</w:t>
-            </w:r>
-          </w:p>
-        </w:tc>
-        <w:tc>
-          <w:tcPr>
-            <w:tcW w:w="1721" w:type="dxa"/>
+            </w:r>
+          </w:p>
+        </w:tc>
+        <w:tc>
+          <w:tcPr>
+            <w:tcW w:w="1722" w:type="dxa"/>
             <w:tcBorders>
               <w:top w:val="nil"/>
             </w:tcBorders>
@@ -5291,10 +5308,7 @@
               </w:rPr>
             </w:pPr>
             <w:r>
-              <w:rPr>
-                <w:color w:val="000000"/>
-              </w:rPr>
-              <w:t>적용</w:t>
+              <w:rPr/>
             </w:r>
           </w:p>
         </w:tc>
@@ -5323,7 +5337,7 @@
         </w:tc>
         <w:tc>
           <w:tcPr>
-            <w:tcW w:w="5237" w:type="dxa"/>
+            <w:tcW w:w="5236" w:type="dxa"/>
             <w:tcBorders/>
           </w:tcPr>
           <w:p>
@@ -5343,7 +5357,7 @@
         </w:tc>
         <w:tc>
           <w:tcPr>
-            <w:tcW w:w="1721" w:type="dxa"/>
+            <w:tcW w:w="1722" w:type="dxa"/>
             <w:tcBorders/>
           </w:tcPr>
           <w:p>
@@ -5384,7 +5398,7 @@
         </w:tc>
         <w:tc>
           <w:tcPr>
-            <w:tcW w:w="5237" w:type="dxa"/>
+            <w:tcW w:w="5236" w:type="dxa"/>
             <w:tcBorders>
               <w:top w:val="nil"/>
             </w:tcBorders>
@@ -5414,7 +5428,7 @@
         </w:tc>
         <w:tc>
           <w:tcPr>
-            <w:tcW w:w="1721" w:type="dxa"/>
+            <w:tcW w:w="1722" w:type="dxa"/>
             <w:tcBorders>
               <w:top w:val="nil"/>
             </w:tcBorders>
@@ -5431,6 +5445,7 @@
               <w:rPr>
                 <w:color w:val="000000"/>
               </w:rPr>
+              <w:t>적용</w:t>
             </w:r>
           </w:p>
         </w:tc>
@@ -5456,7 +5471,7 @@
         </w:tc>
         <w:tc>
           <w:tcPr>
-            <w:tcW w:w="5237" w:type="dxa"/>
+            <w:tcW w:w="5236" w:type="dxa"/>
             <w:tcBorders>
               <w:top w:val="nil"/>
             </w:tcBorders>
@@ -5478,7 +5493,7 @@
         </w:tc>
         <w:tc>
           <w:tcPr>
-            <w:tcW w:w="1721" w:type="dxa"/>
+            <w:tcW w:w="1722" w:type="dxa"/>
             <w:tcBorders>
               <w:top w:val="nil"/>
             </w:tcBorders>
@@ -5520,7 +5535,7 @@
         </w:tc>
         <w:tc>
           <w:tcPr>
-            <w:tcW w:w="5237" w:type="dxa"/>
+            <w:tcW w:w="5236" w:type="dxa"/>
             <w:tcBorders>
               <w:top w:val="nil"/>
             </w:tcBorders>
@@ -5558,7 +5573,7 @@
         </w:tc>
         <w:tc>
           <w:tcPr>
-            <w:tcW w:w="1721" w:type="dxa"/>
+            <w:tcW w:w="1722" w:type="dxa"/>
             <w:tcBorders>
               <w:top w:val="nil"/>
             </w:tcBorders>
@@ -5600,7 +5615,7 @@
         </w:tc>
         <w:tc>
           <w:tcPr>
-            <w:tcW w:w="5237" w:type="dxa"/>
+            <w:tcW w:w="5236" w:type="dxa"/>
             <w:tcBorders>
               <w:top w:val="nil"/>
             </w:tcBorders>
@@ -5622,7 +5637,7 @@
         </w:tc>
         <w:tc>
           <w:tcPr>
-            <w:tcW w:w="1721" w:type="dxa"/>
+            <w:tcW w:w="1722" w:type="dxa"/>
             <w:tcBorders>
               <w:top w:val="nil"/>
             </w:tcBorders>
@@ -5664,7 +5679,7 @@
         </w:tc>
         <w:tc>
           <w:tcPr>
-            <w:tcW w:w="5237" w:type="dxa"/>
+            <w:tcW w:w="5236" w:type="dxa"/>
             <w:tcBorders>
               <w:top w:val="nil"/>
             </w:tcBorders>
@@ -5681,7 +5696,7 @@
         </w:tc>
         <w:tc>
           <w:tcPr>
-            <w:tcW w:w="1721" w:type="dxa"/>
+            <w:tcW w:w="1722" w:type="dxa"/>
             <w:tcBorders>
               <w:top w:val="nil"/>
             </w:tcBorders>
@@ -5723,7 +5738,7 @@
         </w:tc>
         <w:tc>
           <w:tcPr>
-            <w:tcW w:w="5237" w:type="dxa"/>
+            <w:tcW w:w="5236" w:type="dxa"/>
             <w:tcBorders>
               <w:top w:val="nil"/>
             </w:tcBorders>
@@ -5740,7 +5755,7 @@
         </w:tc>
         <w:tc>
           <w:tcPr>
-            <w:tcW w:w="1721" w:type="dxa"/>
+            <w:tcW w:w="1722" w:type="dxa"/>
             <w:tcBorders>
               <w:top w:val="nil"/>
             </w:tcBorders>
@@ -5785,7 +5800,7 @@
         </w:tc>
         <w:tc>
           <w:tcPr>
-            <w:tcW w:w="5237" w:type="dxa"/>
+            <w:tcW w:w="5236" w:type="dxa"/>
             <w:tcBorders/>
           </w:tcPr>
           <w:p>
@@ -5805,7 +5820,7 @@
         </w:tc>
         <w:tc>
           <w:tcPr>
-            <w:tcW w:w="1721" w:type="dxa"/>
+            <w:tcW w:w="1722" w:type="dxa"/>
             <w:tcBorders/>
           </w:tcPr>
           <w:p>
@@ -5846,7 +5861,7 @@
         </w:tc>
         <w:tc>
           <w:tcPr>
-            <w:tcW w:w="5237" w:type="dxa"/>
+            <w:tcW w:w="5236" w:type="dxa"/>
             <w:tcBorders>
               <w:top w:val="nil"/>
             </w:tcBorders>
@@ -5876,7 +5891,7 @@
         </w:tc>
         <w:tc>
           <w:tcPr>
-            <w:tcW w:w="1721" w:type="dxa"/>
+            <w:tcW w:w="1722" w:type="dxa"/>
             <w:tcBorders>
               <w:top w:val="nil"/>
             </w:tcBorders>
@@ -5918,7 +5933,7 @@
         </w:tc>
         <w:tc>
           <w:tcPr>
-            <w:tcW w:w="5237" w:type="dxa"/>
+            <w:tcW w:w="5236" w:type="dxa"/>
             <w:tcBorders>
               <w:top w:val="nil"/>
             </w:tcBorders>
@@ -5948,7 +5963,7 @@
         </w:tc>
         <w:tc>
           <w:tcPr>
-            <w:tcW w:w="1721" w:type="dxa"/>
+            <w:tcW w:w="1722" w:type="dxa"/>
             <w:tcBorders>
               <w:top w:val="nil"/>
             </w:tcBorders>
@@ -5990,7 +6005,7 @@
         </w:tc>
         <w:tc>
           <w:tcPr>
-            <w:tcW w:w="5237" w:type="dxa"/>
+            <w:tcW w:w="5236" w:type="dxa"/>
             <w:tcBorders>
               <w:top w:val="nil"/>
             </w:tcBorders>
@@ -6020,7 +6035,7 @@
         </w:tc>
         <w:tc>
           <w:tcPr>
-            <w:tcW w:w="1721" w:type="dxa"/>
+            <w:tcW w:w="1722" w:type="dxa"/>
             <w:tcBorders>
               <w:top w:val="nil"/>
             </w:tcBorders>
@@ -6062,7 +6077,7 @@
         </w:tc>
         <w:tc>
           <w:tcPr>
-            <w:tcW w:w="5237" w:type="dxa"/>
+            <w:tcW w:w="5236" w:type="dxa"/>
             <w:tcBorders>
               <w:top w:val="nil"/>
             </w:tcBorders>
@@ -6084,7 +6099,7 @@
         </w:tc>
         <w:tc>
           <w:tcPr>
-            <w:tcW w:w="1721" w:type="dxa"/>
+            <w:tcW w:w="1722" w:type="dxa"/>
             <w:tcBorders>
               <w:top w:val="nil"/>
             </w:tcBorders>
@@ -6126,7 +6141,7 @@
         </w:tc>
         <w:tc>
           <w:tcPr>
-            <w:tcW w:w="5237" w:type="dxa"/>
+            <w:tcW w:w="5236" w:type="dxa"/>
             <w:tcBorders>
               <w:top w:val="nil"/>
             </w:tcBorders>
@@ -6143,7 +6158,7 @@
         </w:tc>
         <w:tc>
           <w:tcPr>
-            <w:tcW w:w="1721" w:type="dxa"/>
+            <w:tcW w:w="1722" w:type="dxa"/>
             <w:tcBorders>
               <w:top w:val="nil"/>
             </w:tcBorders>
@@ -6185,7 +6200,7 @@
         </w:tc>
         <w:tc>
           <w:tcPr>
-            <w:tcW w:w="5237" w:type="dxa"/>
+            <w:tcW w:w="5236" w:type="dxa"/>
             <w:tcBorders>
               <w:top w:val="nil"/>
             </w:tcBorders>
@@ -6202,7 +6217,7 @@
         </w:tc>
         <w:tc>
           <w:tcPr>
-            <w:tcW w:w="1721" w:type="dxa"/>
+            <w:tcW w:w="1722" w:type="dxa"/>
             <w:tcBorders>
               <w:top w:val="nil"/>
             </w:tcBorders>
@@ -6244,7 +6259,7 @@
         </w:tc>
         <w:tc>
           <w:tcPr>
-            <w:tcW w:w="5237" w:type="dxa"/>
+            <w:tcW w:w="5236" w:type="dxa"/>
             <w:tcBorders>
               <w:top w:val="nil"/>
             </w:tcBorders>
@@ -6261,7 +6276,7 @@
         </w:tc>
         <w:tc>
           <w:tcPr>
-            <w:tcW w:w="1721" w:type="dxa"/>
+            <w:tcW w:w="1722" w:type="dxa"/>
             <w:tcBorders>
               <w:top w:val="nil"/>
             </w:tcBorders>
@@ -6306,7 +6321,7 @@
         </w:tc>
         <w:tc>
           <w:tcPr>
-            <w:tcW w:w="5237" w:type="dxa"/>
+            <w:tcW w:w="5236" w:type="dxa"/>
             <w:tcBorders/>
           </w:tcPr>
           <w:p>
@@ -6322,7 +6337,7 @@
         </w:tc>
         <w:tc>
           <w:tcPr>
-            <w:tcW w:w="1721" w:type="dxa"/>
+            <w:tcW w:w="1722" w:type="dxa"/>
             <w:tcBorders/>
           </w:tcPr>
           <w:p>
@@ -6363,7 +6378,7 @@
         </w:tc>
         <w:tc>
           <w:tcPr>
-            <w:tcW w:w="5237" w:type="dxa"/>
+            <w:tcW w:w="5236" w:type="dxa"/>
             <w:tcBorders>
               <w:top w:val="nil"/>
             </w:tcBorders>
@@ -6385,7 +6400,7 @@
         </w:tc>
         <w:tc>
           <w:tcPr>
-            <w:tcW w:w="1721" w:type="dxa"/>
+            <w:tcW w:w="1722" w:type="dxa"/>
             <w:tcBorders>
               <w:top w:val="nil"/>
             </w:tcBorders>
@@ -6427,7 +6442,7 @@
         </w:tc>
         <w:tc>
           <w:tcPr>
-            <w:tcW w:w="5237" w:type="dxa"/>
+            <w:tcW w:w="5236" w:type="dxa"/>
             <w:tcBorders>
               <w:top w:val="nil"/>
             </w:tcBorders>
@@ -6444,7 +6459,7 @@
         </w:tc>
         <w:tc>
           <w:tcPr>
-            <w:tcW w:w="1721" w:type="dxa"/>
+            <w:tcW w:w="1722" w:type="dxa"/>
             <w:tcBorders>
               <w:top w:val="nil"/>
             </w:tcBorders>
@@ -6486,7 +6501,7 @@
         </w:tc>
         <w:tc>
           <w:tcPr>
-            <w:tcW w:w="5237" w:type="dxa"/>
+            <w:tcW w:w="5236" w:type="dxa"/>
             <w:tcBorders>
               <w:top w:val="nil"/>
             </w:tcBorders>
@@ -6503,7 +6518,7 @@
         </w:tc>
         <w:tc>
           <w:tcPr>
-            <w:tcW w:w="1721" w:type="dxa"/>
+            <w:tcW w:w="1722" w:type="dxa"/>
             <w:tcBorders>
               <w:top w:val="nil"/>
             </w:tcBorders>
@@ -6539,15 +6554,15 @@
         </w:rPr>
       </w:pPr>
       <w:r>
-        <w:br w:type="page"/>
-      </w:r>
-      <w:r>
         <w:rPr>
           <w:rFonts w:eastAsia="돋움" w:cs="Times New Roman" w:ascii="돋움" w:hAnsi="돋움"/>
           <w:b/>
           <w:sz w:val="28"/>
           <w:szCs w:val="24"/>
         </w:rPr>
+      </w:r>
+      <w:r>
+        <w:br w:type="page"/>
       </w:r>
     </w:p>
     <w:p>
@@ -7055,8 +7070,8 @@
         <w:spacing w:before="0" w:after="240"/>
         <w:rPr/>
       </w:pPr>
-      <w:bookmarkStart w:id="12" w:name="_Toc43103659"/>
-      <w:bookmarkStart w:id="13" w:name="_Toc347412193"/>
+      <w:bookmarkStart w:id="12" w:name="_Toc347412193"/>
+      <w:bookmarkStart w:id="13" w:name="_Toc43103659"/>
       <w:r>
         <w:rPr/>
         <w:t>활용</w:t>
@@ -7407,8 +7422,8 @@
         <w:spacing w:before="0" w:after="240"/>
         <w:rPr/>
       </w:pPr>
-      <w:bookmarkStart w:id="14" w:name="_Toc43103660"/>
-      <w:bookmarkStart w:id="15" w:name="_Toc347412194"/>
+      <w:bookmarkStart w:id="14" w:name="_Toc347412194"/>
+      <w:bookmarkStart w:id="15" w:name="_Toc43103660"/>
       <w:r>
         <w:rPr/>
         <w:t>현실적 제한 요소 및 그 해결 방안</w:t>
@@ -7586,10 +7601,6 @@
           <w:szCs w:val="24"/>
         </w:rPr>
       </w:r>
-      <w:bookmarkStart w:id="16" w:name="_Ref412316099"/>
-      <w:bookmarkStart w:id="17" w:name="_Toc347412189"/>
-      <w:bookmarkStart w:id="18" w:name="_Ref412316099"/>
-      <w:bookmarkStart w:id="19" w:name="_Toc347412189"/>
       <w:r>
         <w:br w:type="page"/>
       </w:r>
@@ -7604,16 +7615,16 @@
         <w:spacing w:before="0" w:after="240"/>
         <w:rPr/>
       </w:pPr>
-      <w:bookmarkStart w:id="20" w:name="_Ref412316099"/>
-      <w:bookmarkStart w:id="21" w:name="_Toc347412189"/>
-      <w:bookmarkStart w:id="22" w:name="_Toc43103661"/>
+      <w:bookmarkStart w:id="16" w:name="_Toc43103661"/>
+      <w:bookmarkStart w:id="17" w:name="_Toc347412189"/>
+      <w:bookmarkStart w:id="18" w:name="_Ref412316099"/>
       <w:r>
         <w:rPr/>
         <w:t>결과물 목록</w:t>
       </w:r>
-      <w:bookmarkEnd w:id="20"/>
-      <w:bookmarkEnd w:id="21"/>
-      <w:bookmarkEnd w:id="22"/>
+      <w:bookmarkEnd w:id="16"/>
+      <w:bookmarkEnd w:id="17"/>
+      <w:bookmarkEnd w:id="18"/>
     </w:p>
     <w:tbl>
       <w:tblPr>
@@ -7772,9 +7783,9 @@
           <w:lang w:eastAsia="ko-KR"/>
         </w:rPr>
       </w:r>
-      <w:bookmarkStart w:id="23" w:name="_Toc347412188"/>
-      <w:bookmarkStart w:id="24" w:name="_Toc347412188"/>
-      <w:bookmarkEnd w:id="24"/>
+      <w:bookmarkStart w:id="19" w:name="_Toc347412188"/>
+      <w:bookmarkStart w:id="20" w:name="_Toc347412188"/>
+      <w:bookmarkEnd w:id="20"/>
     </w:p>
     <w:p>
       <w:pPr>
@@ -7829,12 +7840,12 @@
         </w:numPr>
         <w:rPr/>
       </w:pPr>
-      <w:bookmarkStart w:id="25" w:name="_Toc43103662"/>
+      <w:bookmarkStart w:id="21" w:name="_Toc43103662"/>
       <w:r>
         <w:rPr/>
         <w:t>자기평가</w:t>
       </w:r>
-      <w:bookmarkEnd w:id="25"/>
+      <w:bookmarkEnd w:id="21"/>
     </w:p>
     <w:p>
       <w:pPr>
@@ -8143,14 +8154,14 @@
         </w:numPr>
         <w:rPr/>
       </w:pPr>
-      <w:bookmarkStart w:id="26" w:name="_Toc43103663"/>
-      <w:bookmarkStart w:id="27" w:name="_Toc347412205"/>
+      <w:bookmarkStart w:id="22" w:name="_Toc347412205"/>
+      <w:bookmarkStart w:id="23" w:name="_Toc43103663"/>
       <w:r>
         <w:rPr/>
         <w:t>참고 문헌</w:t>
       </w:r>
-      <w:bookmarkEnd w:id="26"/>
-      <w:bookmarkEnd w:id="27"/>
+      <w:bookmarkEnd w:id="22"/>
+      <w:bookmarkEnd w:id="23"/>
     </w:p>
     <w:p>
       <w:pPr>
@@ -8293,8 +8304,8 @@
       </w:tblPr>
       <w:tblGrid>
         <w:gridCol w:w="821"/>
-        <w:gridCol w:w="708"/>
-        <w:gridCol w:w="4127"/>
+        <w:gridCol w:w="707"/>
+        <w:gridCol w:w="4128"/>
         <w:gridCol w:w="1133"/>
         <w:gridCol w:w="992"/>
         <w:gridCol w:w="809"/>
@@ -8333,7 +8344,7 @@
         </w:tc>
         <w:tc>
           <w:tcPr>
-            <w:tcW w:w="708" w:type="dxa"/>
+            <w:tcW w:w="707" w:type="dxa"/>
             <w:tcBorders>
               <w:top w:val="single" w:sz="6" w:space="0" w:color="000000"/>
               <w:left w:val="single" w:sz="6" w:space="0" w:color="000000"/>
@@ -8362,7 +8373,7 @@
         </w:tc>
         <w:tc>
           <w:tcPr>
-            <w:tcW w:w="4127" w:type="dxa"/>
+            <w:tcW w:w="4128" w:type="dxa"/>
             <w:tcBorders>
               <w:top w:val="single" w:sz="6" w:space="0" w:color="000000"/>
               <w:left w:val="single" w:sz="6" w:space="0" w:color="000000"/>
@@ -8542,7 +8553,7 @@
         </w:tc>
         <w:tc>
           <w:tcPr>
-            <w:tcW w:w="708" w:type="dxa"/>
+            <w:tcW w:w="707" w:type="dxa"/>
             <w:tcBorders>
               <w:top w:val="double" w:sz="4" w:space="0" w:color="000000"/>
               <w:left w:val="single" w:sz="6" w:space="0" w:color="000000"/>
@@ -8573,7 +8584,7 @@
         </w:tc>
         <w:tc>
           <w:tcPr>
-            <w:tcW w:w="4127" w:type="dxa"/>
+            <w:tcW w:w="4128" w:type="dxa"/>
             <w:tcBorders>
               <w:top w:val="double" w:sz="4" w:space="0" w:color="000000"/>
               <w:left w:val="single" w:sz="6" w:space="0" w:color="000000"/>
@@ -8742,7 +8753,7 @@
         </w:tc>
         <w:tc>
           <w:tcPr>
-            <w:tcW w:w="708" w:type="dxa"/>
+            <w:tcW w:w="707" w:type="dxa"/>
             <w:tcBorders>
               <w:top w:val="single" w:sz="6" w:space="0" w:color="000000"/>
               <w:left w:val="single" w:sz="6" w:space="0" w:color="000000"/>
@@ -8773,7 +8784,7 @@
         </w:tc>
         <w:tc>
           <w:tcPr>
-            <w:tcW w:w="4127" w:type="dxa"/>
+            <w:tcW w:w="4128" w:type="dxa"/>
             <w:tcBorders>
               <w:top w:val="single" w:sz="6" w:space="0" w:color="000000"/>
               <w:left w:val="single" w:sz="6" w:space="0" w:color="000000"/>
@@ -8952,12 +8963,12 @@
         </w:numPr>
         <w:rPr/>
       </w:pPr>
-      <w:bookmarkStart w:id="28" w:name="_Toc43103664"/>
+      <w:bookmarkStart w:id="24" w:name="_Toc43103664"/>
       <w:r>
         <w:rPr/>
         <w:t>부록</w:t>
       </w:r>
-      <w:bookmarkEnd w:id="28"/>
+      <w:bookmarkEnd w:id="24"/>
     </w:p>
     <w:tbl>
       <w:tblPr>
@@ -9095,12 +9106,12 @@
         <w:spacing w:before="0" w:after="240"/>
         <w:rPr/>
       </w:pPr>
-      <w:bookmarkStart w:id="29" w:name="_Toc43103665"/>
+      <w:bookmarkStart w:id="25" w:name="_Toc43103665"/>
       <w:r>
         <w:rPr/>
         <w:t>사용자 매뉴얼</w:t>
       </w:r>
-      <w:bookmarkEnd w:id="29"/>
+      <w:bookmarkEnd w:id="25"/>
     </w:p>
     <w:p>
       <w:pPr>
@@ -9164,12 +9175,12 @@
         <w:spacing w:before="0" w:after="240"/>
         <w:rPr/>
       </w:pPr>
-      <w:bookmarkStart w:id="30" w:name="_Toc43103666"/>
+      <w:bookmarkStart w:id="26" w:name="_Toc43103666"/>
       <w:r>
         <w:rPr/>
         <w:t>설치 방법</w:t>
       </w:r>
-      <w:bookmarkEnd w:id="30"/>
+      <w:bookmarkEnd w:id="26"/>
     </w:p>
     <w:p>
       <w:pPr>
@@ -9228,15 +9239,15 @@
       <w:tblLook w:val="0000" w:noHBand="0" w:noVBand="0" w:firstColumn="0" w:lastRow="0" w:lastColumn="0" w:firstRow="0"/>
     </w:tblPr>
     <w:tblGrid>
-      <w:gridCol w:w="2976"/>
+      <w:gridCol w:w="2975"/>
       <w:gridCol w:w="4536"/>
-      <w:gridCol w:w="2411"/>
+      <w:gridCol w:w="2412"/>
     </w:tblGrid>
     <w:tr>
       <w:trPr/>
       <w:tc>
         <w:tcPr>
-          <w:tcW w:w="2976" w:type="dxa"/>
+          <w:tcW w:w="2975" w:type="dxa"/>
           <w:tcBorders>
             <w:top w:val="single" w:sz="12" w:space="0" w:color="000000"/>
             <w:bottom w:val="single" w:sz="12" w:space="0" w:color="000000"/>
@@ -9369,7 +9380,7 @@
       </w:tc>
       <w:tc>
         <w:tcPr>
-          <w:tcW w:w="2411" w:type="dxa"/>
+          <w:tcW w:w="2412" w:type="dxa"/>
           <w:tcBorders>
             <w:top w:val="single" w:sz="12" w:space="0" w:color="000000"/>
             <w:bottom w:val="single" w:sz="12" w:space="0" w:color="000000"/>
@@ -9427,15 +9438,15 @@
       <w:tblLook w:val="0000" w:noHBand="0" w:noVBand="0" w:firstColumn="0" w:lastRow="0" w:lastColumn="0" w:firstRow="0"/>
     </w:tblPr>
     <w:tblGrid>
-      <w:gridCol w:w="2976"/>
+      <w:gridCol w:w="2975"/>
       <w:gridCol w:w="4536"/>
-      <w:gridCol w:w="2411"/>
+      <w:gridCol w:w="2412"/>
     </w:tblGrid>
     <w:tr>
       <w:trPr/>
       <w:tc>
         <w:tcPr>
-          <w:tcW w:w="2976" w:type="dxa"/>
+          <w:tcW w:w="2975" w:type="dxa"/>
           <w:tcBorders>
             <w:top w:val="single" w:sz="12" w:space="0" w:color="000000"/>
             <w:bottom w:val="single" w:sz="12" w:space="0" w:color="000000"/>
@@ -9568,7 +9579,7 @@
       </w:tc>
       <w:tc>
         <w:tcPr>
-          <w:tcW w:w="2411" w:type="dxa"/>
+          <w:tcW w:w="2412" w:type="dxa"/>
           <w:tcBorders>
             <w:top w:val="single" w:sz="12" w:space="0" w:color="000000"/>
             <w:bottom w:val="single" w:sz="12" w:space="0" w:color="000000"/>
@@ -9628,8 +9639,8 @@
     </w:tblPr>
     <w:tblGrid>
       <w:gridCol w:w="1419"/>
-      <w:gridCol w:w="1841"/>
-      <w:gridCol w:w="2128"/>
+      <w:gridCol w:w="1840"/>
+      <w:gridCol w:w="2129"/>
       <w:gridCol w:w="2693"/>
       <w:gridCol w:w="2410"/>
     </w:tblGrid>
@@ -9660,14 +9671,14 @@
               <v:shape id="ole_rId1" style="width:59.25pt;height:59.25pt" o:ole="">
                 <v:imagedata r:id="rId2" o:title=""/>
               </v:shape>
-              <o:OLEObject Type="Embed" ProgID="PBrush" ShapeID="ole_rId1" DrawAspect="Content" ObjectID="_415665885" r:id="rId1"/>
+              <o:OLEObject Type="Embed" ProgID="PBrush" ShapeID="ole_rId1" DrawAspect="Content" ObjectID="_1144265866" r:id="rId1"/>
             </w:object>
           </w:r>
         </w:p>
       </w:tc>
       <w:tc>
         <w:tcPr>
-          <w:tcW w:w="1841" w:type="dxa"/>
+          <w:tcW w:w="1840" w:type="dxa"/>
           <w:vMerge w:val="restart"/>
           <w:tcBorders>
             <w:top w:val="single" w:sz="12" w:space="0" w:color="000000"/>
@@ -9742,7 +9753,7 @@
       </w:tc>
       <w:tc>
         <w:tcPr>
-          <w:tcW w:w="7231" w:type="dxa"/>
+          <w:tcW w:w="7232" w:type="dxa"/>
           <w:gridSpan w:val="3"/>
           <w:tcBorders>
             <w:top w:val="single" w:sz="12" w:space="0" w:color="000000"/>
@@ -9797,7 +9808,7 @@
       </w:tc>
       <w:tc>
         <w:tcPr>
-          <w:tcW w:w="1841" w:type="dxa"/>
+          <w:tcW w:w="1840" w:type="dxa"/>
           <w:vMerge w:val="continue"/>
           <w:tcBorders>
             <w:left w:val="nil"/>
@@ -9816,7 +9827,7 @@
       </w:tc>
       <w:tc>
         <w:tcPr>
-          <w:tcW w:w="2128" w:type="dxa"/>
+          <w:tcW w:w="2129" w:type="dxa"/>
           <w:tcBorders/>
         </w:tcPr>
         <w:p>
@@ -9893,7 +9904,7 @@
       </w:tc>
       <w:tc>
         <w:tcPr>
-          <w:tcW w:w="1841" w:type="dxa"/>
+          <w:tcW w:w="1840" w:type="dxa"/>
           <w:vMerge w:val="continue"/>
           <w:tcBorders>
             <w:left w:val="nil"/>
@@ -9912,7 +9923,7 @@
       </w:tc>
       <w:tc>
         <w:tcPr>
-          <w:tcW w:w="2128" w:type="dxa"/>
+          <w:tcW w:w="2129" w:type="dxa"/>
           <w:tcBorders/>
         </w:tcPr>
         <w:p>
@@ -10010,7 +10021,7 @@
       </w:tc>
       <w:tc>
         <w:tcPr>
-          <w:tcW w:w="1841" w:type="dxa"/>
+          <w:tcW w:w="1840" w:type="dxa"/>
           <w:vMerge w:val="continue"/>
           <w:tcBorders>
             <w:left w:val="nil"/>
@@ -10029,7 +10040,7 @@
       </w:tc>
       <w:tc>
         <w:tcPr>
-          <w:tcW w:w="2128" w:type="dxa"/>
+          <w:tcW w:w="2129" w:type="dxa"/>
           <w:tcBorders>
             <w:bottom w:val="single" w:sz="12" w:space="0" w:color="000000"/>
           </w:tcBorders>
@@ -10073,14 +10084,7 @@
               <w:sz w:val="16"/>
               <w:szCs w:val="16"/>
             </w:rPr>
-            <w:t>Version 1.</w:t>
-          </w:r>
-          <w:r>
-            <w:rPr>
-              <w:sz w:val="16"/>
-              <w:szCs w:val="16"/>
-            </w:rPr>
-            <w:t>0</w:t>
+            <w:t>Version 1.0</w:t>
           </w:r>
         </w:p>
       </w:tc>
@@ -10171,7 +10175,7 @@
               <v:shape id="ole_rId1" style="width:59.25pt;height:59.25pt" o:ole="">
                 <v:imagedata r:id="rId2" o:title=""/>
               </v:shape>
-              <o:OLEObject Type="Embed" ProgID="PBrush" ShapeID="ole_rId1" DrawAspect="Content" ObjectID="_13569730" r:id="rId1"/>
+              <o:OLEObject Type="Embed" ProgID="PBrush" ShapeID="ole_rId1" DrawAspect="Content" ObjectID="_1330400444" r:id="rId1"/>
             </w:object>
           </w:r>
         </w:p>
@@ -11038,6 +11042,7 @@
     <w:rsid w:val="00624686"/>
     <w:pPr>
       <w:widowControl w:val="false"/>
+      <w:suppressAutoHyphens w:val="true"/>
       <w:bidi w:val="0"/>
       <w:spacing w:before="0" w:after="0"/>
       <w:jc w:val="both"/>
@@ -11316,6 +11321,7 @@
     <w:rsid w:val="004d6db8"/>
     <w:pPr>
       <w:widowControl/>
+      <w:suppressAutoHyphens w:val="true"/>
       <w:bidi w:val="0"/>
       <w:spacing w:before="0" w:after="0"/>
       <w:jc w:val="left"/>

--- a/보고서/양식-프로젝트수행결과보고서.docx
+++ b/보고서/양식-프로젝트수행결과보고서.docx
@@ -8,7 +8,7 @@
           <w:docPartGallery w:val="Cover Pages"/>
           <w:docPartUnique w:val="true"/>
         </w:docPartObj>
-        <w:id w:val="768835792"/>
+        <w:id w:val="394521987"/>
       </w:sdtPr>
       <w:sdtContent>
         <w:p>
@@ -1983,6 +1983,7 @@
               <w:rPr>
                 <w:rFonts w:eastAsia="맑은 고딕" w:cs="Times New Roman"/>
               </w:rPr>
+              <w:t>2022-06-15</w:t>
             </w:r>
           </w:p>
         </w:tc>
@@ -2007,8 +2008,9 @@
             </w:pPr>
             <w:r>
               <w:rPr>
-                <w:rFonts w:eastAsia="맑은 고딕" w:cs="Times New Roman"/>
-              </w:rPr>
+                <w:rFonts w:ascii="맑은 고딕" w:hAnsi="맑은 고딕" w:cs="Times New Roman"/>
+              </w:rPr>
+              <w:t>김명찬</w:t>
             </w:r>
           </w:p>
         </w:tc>
@@ -2035,6 +2037,7 @@
               <w:rPr>
                 <w:rFonts w:eastAsia="맑은 고딕" w:cs="Times New Roman"/>
               </w:rPr>
+              <w:t>1.1</w:t>
             </w:r>
           </w:p>
         </w:tc>
@@ -3818,9 +3821,9 @@
         </w:numPr>
         <w:rPr/>
       </w:pPr>
-      <w:bookmarkStart w:id="0" w:name="_Toc100687990"/>
+      <w:bookmarkStart w:id="0" w:name="_Toc43103653"/>
       <w:bookmarkStart w:id="1" w:name="_Toc347412182"/>
-      <w:bookmarkStart w:id="2" w:name="_Toc43103653"/>
+      <w:bookmarkStart w:id="2" w:name="_Toc100687990"/>
       <w:r>
         <w:rPr/>
         <w:t>개요</w:t>
@@ -3979,57 +3982,65 @@
     <w:p>
       <w:pPr>
         <w:pStyle w:val="Style11"/>
-        <w:ind w:left="684" w:hanging="0"/>
+        <w:ind w:hanging="0"/>
         <w:rPr>
-          <w:b/>
-          <w:b/>
-          <w:color w:val="FF0000"/>
+          <w:rFonts w:ascii="Malgun Gothic" w:hAnsi="Malgun Gothic" w:eastAsia="돋움" w:cs="Times New Roman"/>
+          <w:b w:val="false"/>
+          <w:b w:val="false"/>
+          <w:bCs w:val="false"/>
+          <w:sz w:val="21"/>
+          <w:szCs w:val="21"/>
         </w:rPr>
       </w:pPr>
       <w:r>
         <w:rPr>
-          <w:b/>
-          <w:color w:val="FF0000"/>
+          <w:rFonts w:eastAsia="돋움" w:cs="Times New Roman" w:ascii="Malgun Gothic" w:hAnsi="Malgun Gothic"/>
+          <w:b w:val="false"/>
+          <w:bCs w:val="false"/>
+          <w:sz w:val="21"/>
+          <w:szCs w:val="21"/>
         </w:rPr>
-        <w:t>프로젝트의 전체적인 구조 및 개발 내용을 명확하게 기술한다</w:t>
+        <w:t>ncurses</w:t>
       </w:r>
       <w:r>
         <w:rPr>
-          <w:b/>
-          <w:color w:val="FF0000"/>
+          <w:rFonts w:ascii="Malgun Gothic" w:hAnsi="Malgun Gothic" w:cs="Times New Roman" w:eastAsia="돋움"/>
+          <w:b w:val="false"/>
+          <w:bCs w:val="false"/>
+          <w:sz w:val="18"/>
+          <w:szCs w:val="21"/>
         </w:rPr>
-        <w:t>.</w:t>
+        <w:t xml:space="preserve">라는 라이브러리를 이용해서 </w:t>
       </w:r>
-    </w:p>
-    <w:p>
-      <w:pPr>
-        <w:pStyle w:val="Normal"/>
-        <w:rPr/>
-      </w:pPr>
-      <w:r>
-        <w:rPr/>
-      </w:r>
-    </w:p>
-    <w:p>
-      <w:pPr>
-        <w:pStyle w:val="Normal"/>
-        <w:widowControl/>
-        <w:jc w:val="left"/>
-        <w:rPr>
-          <w:rFonts w:ascii="돋움" w:hAnsi="돋움" w:eastAsia="돋움" w:cs="Times New Roman"/>
-          <w:b/>
-          <w:b/>
-          <w:sz w:val="32"/>
-          <w:szCs w:val="28"/>
-        </w:rPr>
-      </w:pPr>
       <w:r>
         <w:rPr>
-          <w:rFonts w:eastAsia="돋움" w:cs="Times New Roman" w:ascii="돋움" w:hAnsi="돋움"/>
-          <w:b/>
-          <w:sz w:val="32"/>
-          <w:szCs w:val="28"/>
+          <w:rFonts w:eastAsia="돋움" w:cs="Times New Roman" w:ascii="Malgun Gothic" w:hAnsi="Malgun Gothic"/>
+          <w:b w:val="false"/>
+          <w:bCs w:val="false"/>
+          <w:sz w:val="21"/>
+          <w:szCs w:val="21"/>
         </w:rPr>
+        <w:t>snake game</w:t>
+      </w:r>
+      <w:r>
+        <w:rPr>
+          <w:rFonts w:ascii="Malgun Gothic" w:hAnsi="Malgun Gothic" w:cs="Times New Roman" w:eastAsia="돋움"/>
+          <w:b w:val="false"/>
+          <w:bCs w:val="false"/>
+          <w:sz w:val="18"/>
+          <w:szCs w:val="21"/>
+        </w:rPr>
+        <w:t>을 제작하게 되었습니다</w:t>
+      </w:r>
+      <w:r>
+        <w:rPr>
+          <w:rFonts w:eastAsia="돋움" w:cs="Times New Roman" w:ascii="Malgun Gothic" w:hAnsi="Malgun Gothic"/>
+          <w:b w:val="false"/>
+          <w:bCs w:val="false"/>
+          <w:sz w:val="21"/>
+          <w:szCs w:val="21"/>
+        </w:rPr>
+        <w:t xml:space="preserve">. </w:t>
       </w:r>
       <w:r>
         <w:br w:type="page"/>
@@ -4067,8 +4078,8 @@
         <w:spacing w:before="0" w:after="240"/>
         <w:rPr/>
       </w:pPr>
-      <w:bookmarkStart w:id="5" w:name="_Toc347412186"/>
-      <w:bookmarkStart w:id="6" w:name="_Toc43103655"/>
+      <w:bookmarkStart w:id="5" w:name="_Toc43103655"/>
+      <w:bookmarkStart w:id="6" w:name="_Toc347412186"/>
       <w:r>
         <w:rPr/>
         <w:t>목표</w:t>
@@ -5308,7 +5319,9 @@
               </w:rPr>
             </w:pPr>
             <w:r>
-              <w:rPr/>
+              <w:rPr>
+                <w:color w:val="000000"/>
+              </w:rPr>
             </w:r>
           </w:p>
         </w:tc>
@@ -7070,8 +7083,8 @@
         <w:spacing w:before="0" w:after="240"/>
         <w:rPr/>
       </w:pPr>
-      <w:bookmarkStart w:id="12" w:name="_Toc347412193"/>
-      <w:bookmarkStart w:id="13" w:name="_Toc43103659"/>
+      <w:bookmarkStart w:id="12" w:name="_Toc43103659"/>
+      <w:bookmarkStart w:id="13" w:name="_Toc347412193"/>
       <w:r>
         <w:rPr/>
         <w:t>활용</w:t>
@@ -7422,8 +7435,8 @@
         <w:spacing w:before="0" w:after="240"/>
         <w:rPr/>
       </w:pPr>
-      <w:bookmarkStart w:id="14" w:name="_Toc347412194"/>
-      <w:bookmarkStart w:id="15" w:name="_Toc43103660"/>
+      <w:bookmarkStart w:id="14" w:name="_Toc43103660"/>
+      <w:bookmarkStart w:id="15" w:name="_Toc347412194"/>
       <w:r>
         <w:rPr/>
         <w:t>현실적 제한 요소 및 그 해결 방안</w:t>
@@ -7615,9 +7628,9 @@
         <w:spacing w:before="0" w:after="240"/>
         <w:rPr/>
       </w:pPr>
-      <w:bookmarkStart w:id="16" w:name="_Toc43103661"/>
+      <w:bookmarkStart w:id="16" w:name="_Ref412316099"/>
       <w:bookmarkStart w:id="17" w:name="_Toc347412189"/>
-      <w:bookmarkStart w:id="18" w:name="_Ref412316099"/>
+      <w:bookmarkStart w:id="18" w:name="_Toc43103661"/>
       <w:r>
         <w:rPr/>
         <w:t>결과물 목록</w:t>
@@ -8154,8 +8167,8 @@
         </w:numPr>
         <w:rPr/>
       </w:pPr>
-      <w:bookmarkStart w:id="22" w:name="_Toc347412205"/>
-      <w:bookmarkStart w:id="23" w:name="_Toc43103663"/>
+      <w:bookmarkStart w:id="22" w:name="_Toc43103663"/>
+      <w:bookmarkStart w:id="23" w:name="_Toc347412205"/>
       <w:r>
         <w:rPr/>
         <w:t>참고 문헌</w:t>
@@ -8304,10 +8317,10 @@
       </w:tblPr>
       <w:tblGrid>
         <w:gridCol w:w="821"/>
-        <w:gridCol w:w="707"/>
-        <w:gridCol w:w="4128"/>
-        <w:gridCol w:w="1133"/>
-        <w:gridCol w:w="992"/>
+        <w:gridCol w:w="706"/>
+        <w:gridCol w:w="4129"/>
+        <w:gridCol w:w="1132"/>
+        <w:gridCol w:w="993"/>
         <w:gridCol w:w="809"/>
         <w:gridCol w:w="1459"/>
       </w:tblGrid>
@@ -8344,7 +8357,7 @@
         </w:tc>
         <w:tc>
           <w:tcPr>
-            <w:tcW w:w="707" w:type="dxa"/>
+            <w:tcW w:w="706" w:type="dxa"/>
             <w:tcBorders>
               <w:top w:val="single" w:sz="6" w:space="0" w:color="000000"/>
               <w:left w:val="single" w:sz="6" w:space="0" w:color="000000"/>
@@ -8373,7 +8386,7 @@
         </w:tc>
         <w:tc>
           <w:tcPr>
-            <w:tcW w:w="4128" w:type="dxa"/>
+            <w:tcW w:w="4129" w:type="dxa"/>
             <w:tcBorders>
               <w:top w:val="single" w:sz="6" w:space="0" w:color="000000"/>
               <w:left w:val="single" w:sz="6" w:space="0" w:color="000000"/>
@@ -8402,7 +8415,7 @@
         </w:tc>
         <w:tc>
           <w:tcPr>
-            <w:tcW w:w="1133" w:type="dxa"/>
+            <w:tcW w:w="1132" w:type="dxa"/>
             <w:tcBorders>
               <w:top w:val="single" w:sz="6" w:space="0" w:color="000000"/>
               <w:left w:val="single" w:sz="6" w:space="0" w:color="000000"/>
@@ -8431,7 +8444,7 @@
         </w:tc>
         <w:tc>
           <w:tcPr>
-            <w:tcW w:w="992" w:type="dxa"/>
+            <w:tcW w:w="993" w:type="dxa"/>
             <w:tcBorders>
               <w:top w:val="single" w:sz="6" w:space="0" w:color="000000"/>
               <w:left w:val="single" w:sz="6" w:space="0" w:color="000000"/>
@@ -8553,7 +8566,7 @@
         </w:tc>
         <w:tc>
           <w:tcPr>
-            <w:tcW w:w="707" w:type="dxa"/>
+            <w:tcW w:w="706" w:type="dxa"/>
             <w:tcBorders>
               <w:top w:val="double" w:sz="4" w:space="0" w:color="000000"/>
               <w:left w:val="single" w:sz="6" w:space="0" w:color="000000"/>
@@ -8584,7 +8597,7 @@
         </w:tc>
         <w:tc>
           <w:tcPr>
-            <w:tcW w:w="4128" w:type="dxa"/>
+            <w:tcW w:w="4129" w:type="dxa"/>
             <w:tcBorders>
               <w:top w:val="double" w:sz="4" w:space="0" w:color="000000"/>
               <w:left w:val="single" w:sz="6" w:space="0" w:color="000000"/>
@@ -8611,7 +8624,7 @@
         </w:tc>
         <w:tc>
           <w:tcPr>
-            <w:tcW w:w="1133" w:type="dxa"/>
+            <w:tcW w:w="1132" w:type="dxa"/>
             <w:tcBorders>
               <w:top w:val="double" w:sz="4" w:space="0" w:color="000000"/>
               <w:left w:val="single" w:sz="6" w:space="0" w:color="000000"/>
@@ -8638,7 +8651,7 @@
         </w:tc>
         <w:tc>
           <w:tcPr>
-            <w:tcW w:w="992" w:type="dxa"/>
+            <w:tcW w:w="993" w:type="dxa"/>
             <w:tcBorders>
               <w:top w:val="double" w:sz="4" w:space="0" w:color="000000"/>
               <w:left w:val="single" w:sz="6" w:space="0" w:color="000000"/>
@@ -8753,7 +8766,7 @@
         </w:tc>
         <w:tc>
           <w:tcPr>
-            <w:tcW w:w="707" w:type="dxa"/>
+            <w:tcW w:w="706" w:type="dxa"/>
             <w:tcBorders>
               <w:top w:val="single" w:sz="6" w:space="0" w:color="000000"/>
               <w:left w:val="single" w:sz="6" w:space="0" w:color="000000"/>
@@ -8784,7 +8797,7 @@
         </w:tc>
         <w:tc>
           <w:tcPr>
-            <w:tcW w:w="4128" w:type="dxa"/>
+            <w:tcW w:w="4129" w:type="dxa"/>
             <w:tcBorders>
               <w:top w:val="single" w:sz="6" w:space="0" w:color="000000"/>
               <w:left w:val="single" w:sz="6" w:space="0" w:color="000000"/>
@@ -8811,7 +8824,7 @@
         </w:tc>
         <w:tc>
           <w:tcPr>
-            <w:tcW w:w="1133" w:type="dxa"/>
+            <w:tcW w:w="1132" w:type="dxa"/>
             <w:tcBorders>
               <w:top w:val="single" w:sz="6" w:space="0" w:color="000000"/>
               <w:left w:val="single" w:sz="6" w:space="0" w:color="000000"/>
@@ -8838,7 +8851,7 @@
         </w:tc>
         <w:tc>
           <w:tcPr>
-            <w:tcW w:w="992" w:type="dxa"/>
+            <w:tcW w:w="993" w:type="dxa"/>
             <w:tcBorders>
               <w:top w:val="single" w:sz="6" w:space="0" w:color="000000"/>
               <w:left w:val="single" w:sz="6" w:space="0" w:color="000000"/>
@@ -9239,15 +9252,15 @@
       <w:tblLook w:val="0000" w:noHBand="0" w:noVBand="0" w:firstColumn="0" w:lastRow="0" w:lastColumn="0" w:firstRow="0"/>
     </w:tblPr>
     <w:tblGrid>
-      <w:gridCol w:w="2975"/>
+      <w:gridCol w:w="2974"/>
       <w:gridCol w:w="4536"/>
-      <w:gridCol w:w="2412"/>
+      <w:gridCol w:w="2413"/>
     </w:tblGrid>
     <w:tr>
       <w:trPr/>
       <w:tc>
         <w:tcPr>
-          <w:tcW w:w="2975" w:type="dxa"/>
+          <w:tcW w:w="2974" w:type="dxa"/>
           <w:tcBorders>
             <w:top w:val="single" w:sz="12" w:space="0" w:color="000000"/>
             <w:bottom w:val="single" w:sz="12" w:space="0" w:color="000000"/>
@@ -9380,7 +9393,7 @@
       </w:tc>
       <w:tc>
         <w:tcPr>
-          <w:tcW w:w="2412" w:type="dxa"/>
+          <w:tcW w:w="2413" w:type="dxa"/>
           <w:tcBorders>
             <w:top w:val="single" w:sz="12" w:space="0" w:color="000000"/>
             <w:bottom w:val="single" w:sz="12" w:space="0" w:color="000000"/>
@@ -9438,15 +9451,15 @@
       <w:tblLook w:val="0000" w:noHBand="0" w:noVBand="0" w:firstColumn="0" w:lastRow="0" w:lastColumn="0" w:firstRow="0"/>
     </w:tblPr>
     <w:tblGrid>
-      <w:gridCol w:w="2975"/>
+      <w:gridCol w:w="2974"/>
       <w:gridCol w:w="4536"/>
-      <w:gridCol w:w="2412"/>
+      <w:gridCol w:w="2413"/>
     </w:tblGrid>
     <w:tr>
       <w:trPr/>
       <w:tc>
         <w:tcPr>
-          <w:tcW w:w="2975" w:type="dxa"/>
+          <w:tcW w:w="2974" w:type="dxa"/>
           <w:tcBorders>
             <w:top w:val="single" w:sz="12" w:space="0" w:color="000000"/>
             <w:bottom w:val="single" w:sz="12" w:space="0" w:color="000000"/>
@@ -9579,7 +9592,7 @@
       </w:tc>
       <w:tc>
         <w:tcPr>
-          <w:tcW w:w="2412" w:type="dxa"/>
+          <w:tcW w:w="2413" w:type="dxa"/>
           <w:tcBorders>
             <w:top w:val="single" w:sz="12" w:space="0" w:color="000000"/>
             <w:bottom w:val="single" w:sz="12" w:space="0" w:color="000000"/>
@@ -9671,7 +9684,7 @@
               <v:shape id="ole_rId1" style="width:59.25pt;height:59.25pt" o:ole="">
                 <v:imagedata r:id="rId2" o:title=""/>
               </v:shape>
-              <o:OLEObject Type="Embed" ProgID="PBrush" ShapeID="ole_rId1" DrawAspect="Content" ObjectID="_1144265866" r:id="rId1"/>
+              <o:OLEObject Type="Embed" ProgID="PBrush" ShapeID="ole_rId1" DrawAspect="Content" ObjectID="_1617987819" r:id="rId1"/>
             </w:object>
           </w:r>
         </w:p>
@@ -10175,7 +10188,7 @@
               <v:shape id="ole_rId1" style="width:59.25pt;height:59.25pt" o:ole="">
                 <v:imagedata r:id="rId2" o:title=""/>
               </v:shape>
-              <o:OLEObject Type="Embed" ProgID="PBrush" ShapeID="ole_rId1" DrawAspect="Content" ObjectID="_1330400444" r:id="rId1"/>
+              <o:OLEObject Type="Embed" ProgID="PBrush" ShapeID="ole_rId1" DrawAspect="Content" ObjectID="_1048125518" r:id="rId1"/>
             </w:object>
           </w:r>
         </w:p>
